--- a/src/main/resources/award/nationalInspirationalScholarship/1150299070陈伟国家励志奖学金.docx
+++ b/src/main/resources/award/nationalInspirationalScholarship/1150299070陈伟国家励志奖学金.docx
@@ -449,7 +449,7 @@
               <w:rPr>
                 <w:rFonts w:ascii="宋体" w:hAnsi="宋体" w:hint="eastAsia"/>
               </w:rPr>
-              <w:t>2016年12月</w:t>
+              <w:t>1996年09月</w:t>
             </w:r>
           </w:p>
         </w:tc>
@@ -1400,7 +1400,7 @@
                 <w:sz w:val="24"/>
                 <w:u w:val="single"/>
               </w:rPr>
-              <w:t>19</w:t>
+              <w:t>20</w:t>
             </w:r>
             <w:r>
               <w:rPr>
@@ -1648,7 +1648,7 @@
                 <w:rFonts w:ascii="宋体" w:hAnsi="宋体" w:hint="eastAsia"/>
                 <w:sz w:val="24"/>
               </w:rPr>
-              <w:t>2016年05月</w:t>
+              <w:t>2017年10月</w:t>
             </w:r>
           </w:p>
         </w:tc>
@@ -1673,7 +1673,7 @@
                 <w:rFonts w:ascii="宋体" w:hAnsi="宋体" w:hint="eastAsia"/>
                 <w:sz w:val="24"/>
               </w:rPr>
-              <w:t>浙江省大学生程序设计竞赛</w:t>
+              <w:t>浙江省程序设计大赛</w:t>
             </w:r>
           </w:p>
         </w:tc>
@@ -1746,7 +1746,7 @@
                 <w:rFonts w:ascii="宋体" w:hAnsi="宋体" w:hint="eastAsia"/>
                 <w:sz w:val="24"/>
               </w:rPr>
-              <w:t>2017年05月</w:t>
+              <w:t>2017年09月</w:t>
             </w:r>
           </w:p>
         </w:tc>
@@ -1771,7 +1771,7 @@
                 <w:rFonts w:ascii="宋体" w:hAnsi="宋体" w:hint="eastAsia"/>
                 <w:sz w:val="24"/>
               </w:rPr>
-              <w:t>浙江省大学生服务外包创新创业大赛</w:t>
+              <w:t>浙江省程序设计竞赛</w:t>
             </w:r>
           </w:p>
         </w:tc>
@@ -1796,7 +1796,7 @@
                 <w:rFonts w:ascii="宋体" w:hAnsi="宋体" w:hint="eastAsia"/>
                 <w:sz w:val="24"/>
               </w:rPr>
-              <w:t>浙江省大学生服务外包创新创业大赛组委会</w:t>
+              <w:t>浙江省程序设计竞赛组委会</w:t>
             </w:r>
           </w:p>
         </w:tc>
@@ -1844,7 +1844,7 @@
                 <w:rFonts w:ascii="宋体" w:hAnsi="宋体" w:hint="eastAsia"/>
                 <w:sz w:val="24"/>
               </w:rPr>
-              <w:t>2017年05月</w:t>
+              <w:t>2017年07月</w:t>
             </w:r>
           </w:p>
         </w:tc>
@@ -1869,7 +1869,7 @@
                 <w:rFonts w:ascii="宋体" w:hAnsi="宋体" w:hint="eastAsia"/>
                 <w:sz w:val="24"/>
               </w:rPr>
-              <w:t>浙江省大学生服务外包创新创业大赛</w:t>
+              <w:t>浙江省大学生程序设计大赛</w:t>
             </w:r>
           </w:p>
         </w:tc>
@@ -1894,7 +1894,7 @@
                 <w:rFonts w:ascii="宋体" w:hAnsi="宋体" w:hint="eastAsia"/>
                 <w:sz w:val="24"/>
               </w:rPr>
-              <w:t>浙江省大学生服务外包创新创业大赛组委会</w:t>
+              <w:t>浙江省大学生程序设计大赛组委会</w:t>
             </w:r>
           </w:p>
         </w:tc>
@@ -1942,7 +1942,7 @@
                 <w:rFonts w:ascii="宋体" w:hAnsi="宋体" w:hint="eastAsia"/>
                 <w:sz w:val="24"/>
               </w:rPr>
-              <w:t>2017年05月</w:t>
+              <w:t>2017年02月</w:t>
             </w:r>
           </w:p>
         </w:tc>
@@ -1967,7 +1967,7 @@
                 <w:rFonts w:ascii="宋体" w:hAnsi="宋体" w:hint="eastAsia"/>
                 <w:sz w:val="24"/>
               </w:rPr>
-              <w:t>浙江省大学生服务外包创新创业大赛</w:t>
+              <w:t>浙江省大学生程序设计竞赛</w:t>
             </w:r>
           </w:p>
         </w:tc>
@@ -1992,7 +1992,7 @@
                 <w:rFonts w:ascii="宋体" w:hAnsi="宋体" w:hint="eastAsia"/>
                 <w:sz w:val="24"/>
               </w:rPr>
-              <w:t>浙江省大学生服务外包创新创业大赛组委会</w:t>
+              <w:t>浙江省教育厅</w:t>
             </w:r>
           </w:p>
         </w:tc>
@@ -2129,6 +2129,7 @@
             <w:r>
               <w:rPr>
                 <w:rFonts w:hint="eastAsia"/>
+                <w:b/>
                 <w:bCs/>
               </w:rPr>
               <w:t>A</w:t>
@@ -2136,6 +2137,7 @@
             <w:r>
               <w:rPr>
                 <w:rFonts w:hint="eastAsia"/>
+                <w:b/>
                 <w:bCs/>
               </w:rPr>
               <w:t>、城镇</w:t>
@@ -2144,19 +2146,11 @@
               <w:rPr>
                 <w:rFonts w:hint="eastAsia"/>
               </w:rPr>
-              <w:t xml:space="preserve">    </w:t>
-            </w:r>
-            <w:r>
-              <w:rPr>
-                <w:rFonts w:hint="eastAsia"/>
-                <w:b/>
-              </w:rPr>
-              <w:t>B</w:t>
-            </w:r>
-            <w:r>
-              <w:rPr>
-                <w:rFonts w:hint="eastAsia"/>
-                <w:b/>
+              <w:t xml:space="preserve">    B</w:t>
+            </w:r>
+            <w:r>
+              <w:rPr>
+                <w:rFonts w:hint="eastAsia"/>
               </w:rPr>
               <w:t>、农村</w:t>
             </w:r>
@@ -2197,7 +2191,7 @@
               <w:rPr>
                 <w:rFonts w:ascii="宋体" w:hAnsi="宋体" w:hint="eastAsia"/>
               </w:rPr>
-              <w:t>父亲打工，母亲务农</w:t>
+              <w:t>父亲务农</w:t>
             </w:r>
           </w:p>
         </w:tc>
@@ -2253,7 +2247,7 @@
               <w:rPr>
                 <w:rFonts w:ascii="宋体" w:hAnsi="宋体" w:hint="eastAsia"/>
               </w:rPr>
-              <w:t>5000</w:t>
+              <w:t>3000</w:t>
             </w:r>
           </w:p>
         </w:tc>
@@ -2387,7 +2381,7 @@
               <w:rPr>
                 <w:rFonts w:ascii="宋体" w:hAnsi="宋体" w:hint="eastAsia"/>
               </w:rPr>
-              <w:t>315300</w:t>
+              <w:t>315315</w:t>
             </w:r>
           </w:p>
         </w:tc>
@@ -2439,7 +2433,6 @@
             <w:r>
               <w:rPr>
                 <w:rFonts w:hint="eastAsia"/>
-                <w:b/>
                 <w:bCs/>
               </w:rPr>
               <w:t>A</w:t>
@@ -2447,7 +2440,6 @@
             <w:r>
               <w:rPr>
                 <w:rFonts w:hint="eastAsia"/>
-                <w:b/>
                 <w:bCs/>
               </w:rPr>
               <w:t>、家庭经济特别困难</w:t>
@@ -2456,11 +2448,19 @@
               <w:rPr>
                 <w:rFonts w:hint="eastAsia"/>
               </w:rPr>
-              <w:t xml:space="preserve">       B</w:t>
-            </w:r>
-            <w:r>
-              <w:rPr>
-                <w:rFonts w:hint="eastAsia"/>
+              <w:t xml:space="preserve">       </w:t>
+            </w:r>
+            <w:r>
+              <w:rPr>
+                <w:rFonts w:hint="eastAsia"/>
+                <w:b/>
+              </w:rPr>
+              <w:t>B</w:t>
+            </w:r>
+            <w:r>
+              <w:rPr>
+                <w:rFonts w:hint="eastAsia"/>
+                <w:b/>
               </w:rPr>
               <w:t>、家庭经济一般困难</w:t>
             </w:r>
@@ -2583,7 +2583,7 @@
                 <w:rFonts w:ascii="宋体" w:hAnsi="宋体" w:hint="eastAsia"/>
                 <w:sz w:val="24"/>
               </w:rPr>
-              <w:t>我真的很热爱学习！！！</w:t>
+              <w:t>穷啊！！！</w:t>
             </w:r>
           </w:p>
         </w:tc>
@@ -2858,7 +2858,7 @@
                 <w:rFonts w:ascii="宋体" w:cs="宋体" w:hAnsi="宋体" w:hint="eastAsia"/>
                 <w:sz w:val="24"/>
               </w:rPr>
-              <w:t>我热爱学习！！！</w:t>
+              <w:t>他真的很穷！！！！！！！</w:t>
             </w:r>
           </w:p>
         </w:tc>
@@ -3905,7 +3905,7 @@
 </file>
 
 <file path=customXml/itemProps1.xml><?xml version="1.0" encoding="utf-8"?>
-<ds:datastoreItem xmlns:ds="http://schemas.openxmlformats.org/officeDocument/2006/customXml" ds:itemID="{B4FE507D-A787-4CA0-9F54-0D3C82F564F0}">
+<ds:datastoreItem xmlns:ds="http://schemas.openxmlformats.org/officeDocument/2006/customXml" ds:itemID="{2D778E8A-286A-4544-8E93-00FF2C84F735}">
   <ds:schemaRefs>
     <ds:schemaRef ds:uri="http://schemas.openxmlformats.org/officeDocument/2006/bibliography"/>
   </ds:schemaRefs>
